--- a/chatbot_docker_documentaion.docx
+++ b/chatbot_docker_documentaion.docx
@@ -1190,21 +1190,7 @@
           <w:rFonts w:asciiTheme="minorHAnsi" w:hAnsiTheme="minorHAnsi" w:cstheme="minorHAnsi"/>
           <w:shd w:val="clear" w:color="auto" w:fill="FFFFFF"/>
         </w:rPr>
-        <w:t>http://</w:t>
-      </w:r>
-      <w:r>
-        <w:rPr>
-          <w:rFonts w:asciiTheme="minorHAnsi" w:hAnsiTheme="minorHAnsi" w:cstheme="minorHAnsi"/>
-          <w:shd w:val="clear" w:color="auto" w:fill="FFFFFF"/>
-        </w:rPr>
-        <w:t>&lt;host-ip&gt;</w:t>
-      </w:r>
-      <w:r>
-        <w:rPr>
-          <w:rFonts w:asciiTheme="minorHAnsi" w:hAnsiTheme="minorHAnsi" w:cstheme="minorHAnsi"/>
-          <w:shd w:val="clear" w:color="auto" w:fill="FFFFFF"/>
-        </w:rPr>
-        <w:t>:5005/webhooks/rest/webhook</w:t>
+        <w:t>http://&lt;host-ip&gt;:5005/webhooks/rest/webhook</w:t>
       </w:r>
       <w:r>
         <w:rPr>
@@ -1494,17 +1480,7 @@
           <w:color w:val="C00000"/>
           <w:lang w:val="en-US"/>
         </w:rPr>
-        <w:t xml:space="preserve"> -</w:t>
-      </w:r>
-      <w:r>
-        <w:rPr>
-          <w:rFonts w:asciiTheme="minorHAnsi" w:hAnsiTheme="minorHAnsi" w:cstheme="minorHAnsi"/>
-          <w:b/>
-          <w:bCs/>
-          <w:color w:val="C00000"/>
-          <w:lang w:val="en-US"/>
-        </w:rPr>
-        <w:t>a</w:t>
+        <w:t xml:space="preserve"> -a</w:t>
       </w:r>
       <w:r>
         <w:rPr>
@@ -1652,17 +1628,7 @@
           <w:color w:val="C00000"/>
           <w:lang w:val="en-US"/>
         </w:rPr>
-        <w:t>docker exec -it &lt;rasa-action-server-container-id&gt; bas</w:t>
-      </w:r>
-      <w:r>
-        <w:rPr>
-          <w:rFonts w:asciiTheme="minorHAnsi" w:hAnsiTheme="minorHAnsi" w:cstheme="minorHAnsi"/>
-          <w:b/>
-          <w:bCs/>
-          <w:color w:val="C00000"/>
-          <w:lang w:val="en-US"/>
-        </w:rPr>
-        <w:t>h</w:t>
+        <w:t>docker exec -it &lt;rasa-action-server-container-id&gt; bash</w:t>
       </w:r>
     </w:p>
     <w:p>
@@ -2075,23 +2041,13 @@
           <w:color w:val="C00000"/>
           <w:lang w:val="en-US"/>
         </w:rPr>
-        <w:t>):/app rasa/rasa:1.10.11-full train</w:t>
+        <w:t xml:space="preserve">):/app rasa/rasa:1.10.11-full train </w:t>
       </w:r>
       <w:r>
         <w:rPr>
           <w:rFonts w:asciiTheme="minorHAnsi" w:hAnsiTheme="minorHAnsi" w:cstheme="minorHAnsi"/>
           <w:b/>
           <w:bCs/>
-          <w:color w:val="C00000"/>
-          <w:lang w:val="en-US"/>
-        </w:rPr>
-        <w:t xml:space="preserve"> </w:t>
-      </w:r>
-      <w:r>
-        <w:rPr>
-          <w:rFonts w:asciiTheme="minorHAnsi" w:hAnsiTheme="minorHAnsi" w:cstheme="minorHAnsi"/>
-          <w:b/>
-          <w:bCs/>
           <w:lang w:val="en-US"/>
         </w:rPr>
         <w:t xml:space="preserve"> </w:t>
@@ -2124,14 +2080,21 @@
           <w:rFonts w:asciiTheme="minorHAnsi" w:hAnsiTheme="minorHAnsi" w:cstheme="minorHAnsi"/>
           <w:lang w:val="en-US"/>
         </w:rPr>
-        <w:t xml:space="preserve"> directory </w:t>
-      </w:r>
-      <w:r>
-        <w:rPr>
-          <w:rFonts w:asciiTheme="minorHAnsi" w:hAnsiTheme="minorHAnsi" w:cstheme="minorHAnsi"/>
-          <w:lang w:val="en-US"/>
-        </w:rPr>
-        <w:t xml:space="preserve">: </w:t>
+        <w:t xml:space="preserve"> </w:t>
+      </w:r>
+      <w:r>
+        <w:rPr>
+          <w:rFonts w:asciiTheme="minorHAnsi" w:hAnsiTheme="minorHAnsi" w:cstheme="minorHAnsi"/>
+          <w:lang w:val="en-US"/>
+        </w:rPr>
+        <w:t>directory:</w:t>
+      </w:r>
+      <w:r>
+        <w:rPr>
+          <w:rFonts w:asciiTheme="minorHAnsi" w:hAnsiTheme="minorHAnsi" w:cstheme="minorHAnsi"/>
+          <w:lang w:val="en-US"/>
+        </w:rPr>
+        <w:t xml:space="preserve"> </w:t>
       </w:r>
       <w:r>
         <w:rPr>
@@ -2467,14 +2430,14 @@
           <w:rFonts w:asciiTheme="minorHAnsi" w:hAnsiTheme="minorHAnsi" w:cstheme="minorHAnsi"/>
           <w:lang w:val="en-US"/>
         </w:rPr>
-        <w:t xml:space="preserve">the dangling images and stopped containers </w:t>
-      </w:r>
-      <w:r>
-        <w:rPr>
-          <w:rFonts w:asciiTheme="minorHAnsi" w:hAnsiTheme="minorHAnsi" w:cstheme="minorHAnsi"/>
-          <w:lang w:val="en-US"/>
-        </w:rPr>
-        <w:t>.</w:t>
+        <w:t xml:space="preserve">the dangling images and stopped </w:t>
+      </w:r>
+      <w:r>
+        <w:rPr>
+          <w:rFonts w:asciiTheme="minorHAnsi" w:hAnsiTheme="minorHAnsi" w:cstheme="minorHAnsi"/>
+          <w:lang w:val="en-US"/>
+        </w:rPr>
+        <w:t>containers.</w:t>
       </w:r>
     </w:p>
     <w:p>
@@ -2502,7 +2465,23 @@
           <w:rFonts w:asciiTheme="minorHAnsi" w:hAnsiTheme="minorHAnsi" w:cstheme="minorHAnsi"/>
           <w:lang w:val="en-US"/>
         </w:rPr>
-        <w:t>ipddress</w:t>
+        <w:t>ip</w:t>
+      </w:r>
+      <w:bookmarkStart w:id="0" w:name="_GoBack"/>
+      <w:bookmarkEnd w:id="0"/>
+      <w:r>
+        <w:rPr>
+          <w:rFonts w:asciiTheme="minorHAnsi" w:hAnsiTheme="minorHAnsi" w:cstheme="minorHAnsi"/>
+          <w:lang w:val="en-US"/>
+        </w:rPr>
+        <w:t>a</w:t>
+      </w:r>
+      <w:r>
+        <w:rPr>
+          <w:rFonts w:asciiTheme="minorHAnsi" w:hAnsiTheme="minorHAnsi" w:cstheme="minorHAnsi"/>
+          <w:lang w:val="en-US"/>
+        </w:rPr>
+        <w:t>ddress</w:t>
       </w:r>
       <w:proofErr w:type="spellEnd"/>
       <w:r>
@@ -2544,7 +2523,7 @@
     <w:p>
       <w:pPr>
         <w:pStyle w:val="ListParagraph"/>
-        <w:ind w:firstLine="720"/>
+        <w:ind w:left="1440" w:firstLine="720"/>
         <w:rPr>
           <w:rFonts w:asciiTheme="minorHAnsi" w:hAnsiTheme="minorHAnsi" w:cstheme="minorHAnsi"/>
           <w:b/>
@@ -2561,31 +2540,13 @@
           <w:color w:val="C00000"/>
           <w:lang w:val="en-US"/>
         </w:rPr>
-        <w:t xml:space="preserve">run </w:t>
-      </w:r>
-      <w:r>
-        <w:rPr>
-          <w:rFonts w:asciiTheme="minorHAnsi" w:hAnsiTheme="minorHAnsi" w:cstheme="minorHAnsi"/>
-          <w:b/>
-          <w:bCs/>
-          <w:color w:val="C00000"/>
-          <w:lang w:val="en-US"/>
-        </w:rPr>
-        <w:t>docker inspect</w:t>
-      </w:r>
-      <w:r>
-        <w:rPr>
-          <w:rFonts w:asciiTheme="minorHAnsi" w:hAnsiTheme="minorHAnsi" w:cstheme="minorHAnsi"/>
-          <w:b/>
-          <w:bCs/>
-          <w:color w:val="C00000"/>
-          <w:lang w:val="en-US"/>
-        </w:rPr>
-        <w:t xml:space="preserve"> &lt;container-id&gt;</w:t>
+        <w:t>run docker inspect &lt;container-id&gt;</w:t>
       </w:r>
     </w:p>
     <w:p>
       <w:pPr>
+        <w:pStyle w:val="ListParagraph"/>
+        <w:ind w:left="2160"/>
         <w:rPr>
           <w:rFonts w:asciiTheme="minorHAnsi" w:hAnsiTheme="minorHAnsi" w:cstheme="minorHAnsi"/>
           <w:lang w:val="en-US"/>
@@ -2594,6 +2555,26 @@
     </w:p>
     <w:p>
       <w:pPr>
+        <w:pStyle w:val="ListParagraph"/>
+        <w:numPr>
+          <w:ilvl w:val="0"/>
+          <w:numId w:val="39"/>
+        </w:numPr>
+        <w:rPr>
+          <w:rFonts w:asciiTheme="minorHAnsi" w:hAnsiTheme="minorHAnsi" w:cstheme="minorHAnsi"/>
+          <w:lang w:val="en-US"/>
+        </w:rPr>
+      </w:pPr>
+      <w:r>
+        <w:rPr>
+          <w:rFonts w:asciiTheme="minorHAnsi" w:hAnsiTheme="minorHAnsi" w:cstheme="minorHAnsi"/>
+          <w:lang w:val="en-US"/>
+        </w:rPr>
+        <w:t>Point to remember: Always run build and compose commands at the level where the Dockerfile and docker-compose.yml file is present.</w:t>
+      </w:r>
+    </w:p>
+    <w:p>
+      <w:pPr>
         <w:rPr>
           <w:rFonts w:asciiTheme="minorHAnsi" w:hAnsiTheme="minorHAnsi" w:cstheme="minorHAnsi"/>
           <w:lang w:val="en-US"/>
@@ -2606,8 +2587,6 @@
         </w:rPr>
         <w:t>----------------------------------------------------------------------------------------------------------------------------------------------------------------</w:t>
       </w:r>
-      <w:bookmarkStart w:id="0" w:name="_GoBack"/>
-      <w:bookmarkEnd w:id="0"/>
     </w:p>
     <w:p>
       <w:pPr>
